--- a/Testes/Caso de Teste Auxiliar_Equipamento.docx
+++ b/Testes/Caso de Teste Auxiliar_Equipamento.docx
@@ -1317,13 +1317,29 @@
         <w:spacing w:after="120" w:line="240" w:lineRule="atLeast"/>
         <w:rPr>
           <w:b w:val="0"/>
+          <w:lang w:val="pt-BR"/>
         </w:rPr>
       </w:pPr>
       <w:r>
         <w:rPr>
           <w:b w:val="0"/>
-        </w:rPr>
-        <w:t>Caso de teste encerrado;</w:t>
+          <w:lang w:val="pt-BR"/>
+        </w:rPr>
+        <w:t>Caso de teste encerrado</w:t>
+      </w:r>
+      <w:r>
+        <w:rPr>
+          <w:b w:val="0"/>
+          <w:lang w:val="pt-BR"/>
+        </w:rPr>
+        <w:t xml:space="preserve"> sem sucesso</w:t>
+      </w:r>
+      <w:r>
+        <w:rPr>
+          <w:b w:val="0"/>
+          <w:lang w:val="pt-BR"/>
+        </w:rPr>
+        <w:t>;</w:t>
       </w:r>
     </w:p>
     <w:p>

--- a/Testes/Caso de Teste Auxiliar_Equipamento.docx
+++ b/Testes/Caso de Teste Auxiliar_Equipamento.docx
@@ -413,7 +413,21 @@
           <w:b w:val="0"/>
           <w:lang w:val="pt-BR"/>
         </w:rPr>
-        <w:t>Digitar dados necessários para realizar cadastro [RN009]</w:t>
+        <w:t>Digitar dados necessári</w:t>
+      </w:r>
+      <w:r>
+        <w:rPr>
+          <w:b w:val="0"/>
+          <w:lang w:val="pt-BR"/>
+        </w:rPr>
+        <w:t>os para realizar cadastro [RN0011</w:t>
+      </w:r>
+      <w:r>
+        <w:rPr>
+          <w:b w:val="0"/>
+          <w:lang w:val="pt-BR"/>
+        </w:rPr>
+        <w:t>]</w:t>
       </w:r>
       <w:r>
         <w:rPr>
@@ -6709,6 +6723,7 @@
     <w:rsid w:val="00362987"/>
     <w:rsid w:val="003F22DC"/>
     <w:rsid w:val="00762236"/>
+    <w:rsid w:val="009A63C1"/>
     <w:rsid w:val="00A95C05"/>
   </w:rsids>
   <m:mathPr>

--- a/Testes/Caso de Teste Auxiliar_Equipamento.docx
+++ b/Testes/Caso de Teste Auxiliar_Equipamento.docx
@@ -535,8 +535,17 @@
           <w:b w:val="0"/>
           <w:lang w:val="pt-BR"/>
         </w:rPr>
-        <w:t>Chip GSM [RN011];</w:t>
-      </w:r>
+        <w:t xml:space="preserve">Chip </w:t>
+      </w:r>
+      <w:proofErr w:type="gramStart"/>
+      <w:r>
+        <w:rPr>
+          <w:b w:val="0"/>
+          <w:lang w:val="pt-BR"/>
+        </w:rPr>
+        <w:t>GSM ;</w:t>
+      </w:r>
+      <w:proofErr w:type="gramEnd"/>
     </w:p>
     <w:p>
       <w:pPr>
